--- a/docs/en/media/image-annotation.docx
+++ b/docs/en/media/image-annotation.docx
@@ -10,7 +10,7 @@
         <mc:AlternateContent>
           <mc:Choice Requires="wpc">
             <w:drawing>
-              <wp:inline distT="0" distB="0" distL="0" distR="0" wp14:anchorId="657D2B70" wp14:editId="5D35D42C">
+              <wp:inline distT="0" distB="0" distL="0" distR="0" wp14:anchorId="657D2B70" wp14:editId="360C033F">
                 <wp:extent cx="5714365" cy="4933950"/>
                 <wp:effectExtent l="0" t="0" r="635" b="0"/>
                 <wp:docPr id="2049587732" name="Canvas 1"/>
@@ -1872,16 +1872,10 @@
           <w:noProof/>
         </w:rPr>
         <w:lastRenderedPageBreak/>
-        <w:t>ss</w:t>
-      </w:r>
-      <w:r>
-        <w:rPr>
-          <w:noProof/>
-        </w:rPr>
         <mc:AlternateContent>
           <mc:Choice Requires="wpc">
             <w:drawing>
-              <wp:inline distT="0" distB="0" distL="0" distR="0" wp14:anchorId="1395FB53" wp14:editId="2CB6399A">
+              <wp:inline distT="0" distB="0" distL="0" distR="0" wp14:anchorId="1395FB53" wp14:editId="7A5071F6">
                 <wp:extent cx="5486400" cy="5200650"/>
                 <wp:effectExtent l="0" t="0" r="0" b="0"/>
                 <wp:docPr id="1685684007" name="Canvas 20"/>
@@ -2213,6 +2207,1528 @@
         </mc:AlternateContent>
       </w:r>
     </w:p>
+    <w:p/>
+    <w:p>
+      <w:r>
+        <w:rPr>
+          <w:noProof/>
+        </w:rPr>
+        <w:lastRenderedPageBreak/>
+        <mc:AlternateContent>
+          <mc:Choice Requires="wpc">
+            <w:drawing>
+              <wp:inline distT="0" distB="0" distL="0" distR="0" wp14:anchorId="42E580AA" wp14:editId="327916D2">
+                <wp:extent cx="5486400" cy="3705224"/>
+                <wp:effectExtent l="0" t="0" r="0" b="0"/>
+                <wp:docPr id="1436584828" name="Canvas 23"/>
+                <wp:cNvGraphicFramePr>
+                  <a:graphicFrameLocks xmlns:a="http://schemas.openxmlformats.org/drawingml/2006/main" noChangeAspect="1"/>
+                </wp:cNvGraphicFramePr>
+                <a:graphic xmlns:a="http://schemas.openxmlformats.org/drawingml/2006/main">
+                  <a:graphicData uri="http://schemas.microsoft.com/office/word/2010/wordprocessingCanvas">
+                    <wpc:wpc>
+                      <wpc:bg>
+                        <a:solidFill>
+                          <a:prstClr val="white"/>
+                        </a:solidFill>
+                      </wpc:bg>
+                      <wpc:whole/>
+                      <pic:pic xmlns:pic="http://schemas.openxmlformats.org/drawingml/2006/picture">
+                        <pic:nvPicPr>
+                          <pic:cNvPr id="1065808057" name="Picture 1065808057"/>
+                          <pic:cNvPicPr>
+                            <a:picLocks noChangeAspect="1"/>
+                          </pic:cNvPicPr>
+                        </pic:nvPicPr>
+                        <pic:blipFill>
+                          <a:blip r:embed="rId11"/>
+                          <a:stretch>
+                            <a:fillRect/>
+                          </a:stretch>
+                        </pic:blipFill>
+                        <pic:spPr>
+                          <a:xfrm>
+                            <a:off x="180000" y="180000"/>
+                            <a:ext cx="4104762" cy="3142857"/>
+                          </a:xfrm>
+                          <a:prstGeom prst="rect">
+                            <a:avLst/>
+                          </a:prstGeom>
+                        </pic:spPr>
+                      </pic:pic>
+                      <wps:wsp>
+                        <wps:cNvPr id="1353022393" name="Oval 1353022393"/>
+                        <wps:cNvSpPr/>
+                        <wps:spPr>
+                          <a:xfrm>
+                            <a:off x="1218225" y="684717"/>
+                            <a:ext cx="267675" cy="267784"/>
+                          </a:xfrm>
+                          <a:prstGeom prst="ellipse">
+                            <a:avLst/>
+                          </a:prstGeom>
+                          <a:ln>
+                            <a:solidFill>
+                              <a:srgbClr val="FF0000"/>
+                            </a:solidFill>
+                          </a:ln>
+                        </wps:spPr>
+                        <wps:style>
+                          <a:lnRef idx="2">
+                            <a:schemeClr val="accent2">
+                              <a:shade val="15000"/>
+                            </a:schemeClr>
+                          </a:lnRef>
+                          <a:fillRef idx="1">
+                            <a:schemeClr val="accent2"/>
+                          </a:fillRef>
+                          <a:effectRef idx="0">
+                            <a:schemeClr val="accent2"/>
+                          </a:effectRef>
+                          <a:fontRef idx="minor">
+                            <a:schemeClr val="lt1"/>
+                          </a:fontRef>
+                        </wps:style>
+                        <wps:txbx>
+                          <w:txbxContent>
+                            <w:p>
+                              <w:pPr>
+                                <w:jc w:val="center"/>
+                                <w:rPr>
+                                  <w:rFonts w:eastAsia="Calibri" w:cs="Arial"/>
+                                </w:rPr>
+                              </w:pPr>
+                              <w:r>
+                                <w:rPr>
+                                  <w:rFonts w:eastAsia="Calibri" w:cs="Arial"/>
+                                </w:rPr>
+                                <w:t>1</w:t>
+                              </w:r>
+                            </w:p>
+                          </w:txbxContent>
+                        </wps:txbx>
+                        <wps:bodyPr rot="0" spcFirstLastPara="0" vert="horz" wrap="square" lIns="36000" tIns="0" rIns="36000" bIns="0" numCol="1" spcCol="0" rtlCol="0" fromWordArt="0" anchor="t" anchorCtr="0" forceAA="0" compatLnSpc="1">
+                          <a:prstTxWarp prst="textNoShape">
+                            <a:avLst/>
+                          </a:prstTxWarp>
+                          <a:noAutofit/>
+                        </wps:bodyPr>
+                      </wps:wsp>
+                      <wps:wsp>
+                        <wps:cNvPr id="1964735570" name="Oval 1964735570"/>
+                        <wps:cNvSpPr/>
+                        <wps:spPr>
+                          <a:xfrm>
+                            <a:off x="1808775" y="685080"/>
+                            <a:ext cx="267335" cy="267335"/>
+                          </a:xfrm>
+                          <a:prstGeom prst="ellipse">
+                            <a:avLst/>
+                          </a:prstGeom>
+                          <a:ln>
+                            <a:solidFill>
+                              <a:srgbClr val="FF0000"/>
+                            </a:solidFill>
+                          </a:ln>
+                        </wps:spPr>
+                        <wps:style>
+                          <a:lnRef idx="2">
+                            <a:schemeClr val="accent2">
+                              <a:shade val="15000"/>
+                            </a:schemeClr>
+                          </a:lnRef>
+                          <a:fillRef idx="1">
+                            <a:schemeClr val="accent2"/>
+                          </a:fillRef>
+                          <a:effectRef idx="0">
+                            <a:schemeClr val="accent2"/>
+                          </a:effectRef>
+                          <a:fontRef idx="minor">
+                            <a:schemeClr val="lt1"/>
+                          </a:fontRef>
+                        </wps:style>
+                        <wps:txbx>
+                          <w:txbxContent>
+                            <w:p>
+                              <w:pPr>
+                                <w:jc w:val="center"/>
+                                <w:rPr>
+                                  <w:rFonts w:eastAsia="Calibri" w:cs="Arial"/>
+                                </w:rPr>
+                              </w:pPr>
+                              <w:r>
+                                <w:rPr>
+                                  <w:rFonts w:eastAsia="Calibri" w:cs="Arial"/>
+                                </w:rPr>
+                                <w:t>2</w:t>
+                              </w:r>
+                            </w:p>
+                          </w:txbxContent>
+                        </wps:txbx>
+                        <wps:bodyPr rot="0" spcFirstLastPara="0" vert="horz" wrap="square" lIns="36000" tIns="0" rIns="36000" bIns="0" numCol="1" spcCol="0" rtlCol="0" fromWordArt="0" anchor="t" anchorCtr="0" forceAA="0" compatLnSpc="1">
+                          <a:prstTxWarp prst="textNoShape">
+                            <a:avLst/>
+                          </a:prstTxWarp>
+                          <a:noAutofit/>
+                        </wps:bodyPr>
+                      </wps:wsp>
+                      <wps:wsp>
+                        <wps:cNvPr id="407715069" name="Oval 407715069"/>
+                        <wps:cNvSpPr/>
+                        <wps:spPr>
+                          <a:xfrm>
+                            <a:off x="2351700" y="684724"/>
+                            <a:ext cx="267335" cy="267335"/>
+                          </a:xfrm>
+                          <a:prstGeom prst="ellipse">
+                            <a:avLst/>
+                          </a:prstGeom>
+                          <a:ln>
+                            <a:solidFill>
+                              <a:srgbClr val="FF0000"/>
+                            </a:solidFill>
+                          </a:ln>
+                        </wps:spPr>
+                        <wps:style>
+                          <a:lnRef idx="2">
+                            <a:schemeClr val="accent2">
+                              <a:shade val="15000"/>
+                            </a:schemeClr>
+                          </a:lnRef>
+                          <a:fillRef idx="1">
+                            <a:schemeClr val="accent2"/>
+                          </a:fillRef>
+                          <a:effectRef idx="0">
+                            <a:schemeClr val="accent2"/>
+                          </a:effectRef>
+                          <a:fontRef idx="minor">
+                            <a:schemeClr val="lt1"/>
+                          </a:fontRef>
+                        </wps:style>
+                        <wps:txbx>
+                          <w:txbxContent>
+                            <w:p>
+                              <w:pPr>
+                                <w:jc w:val="center"/>
+                                <w:rPr>
+                                  <w:rFonts w:eastAsia="Calibri" w:cs="Arial"/>
+                                </w:rPr>
+                              </w:pPr>
+                              <w:r>
+                                <w:rPr>
+                                  <w:rFonts w:eastAsia="Calibri" w:cs="Arial"/>
+                                </w:rPr>
+                                <w:t>3</w:t>
+                              </w:r>
+                            </w:p>
+                          </w:txbxContent>
+                        </wps:txbx>
+                        <wps:bodyPr rot="0" spcFirstLastPara="0" vert="horz" wrap="square" lIns="36000" tIns="0" rIns="36000" bIns="0" numCol="1" spcCol="0" rtlCol="0" fromWordArt="0" anchor="t" anchorCtr="0" forceAA="0" compatLnSpc="1">
+                          <a:prstTxWarp prst="textNoShape">
+                            <a:avLst/>
+                          </a:prstTxWarp>
+                          <a:noAutofit/>
+                        </wps:bodyPr>
+                      </wps:wsp>
+                      <wps:wsp>
+                        <wps:cNvPr id="541687269" name="Oval 541687269"/>
+                        <wps:cNvSpPr/>
+                        <wps:spPr>
+                          <a:xfrm>
+                            <a:off x="2923200" y="684994"/>
+                            <a:ext cx="267335" cy="267335"/>
+                          </a:xfrm>
+                          <a:prstGeom prst="ellipse">
+                            <a:avLst/>
+                          </a:prstGeom>
+                          <a:ln>
+                            <a:solidFill>
+                              <a:srgbClr val="FF0000"/>
+                            </a:solidFill>
+                          </a:ln>
+                        </wps:spPr>
+                        <wps:style>
+                          <a:lnRef idx="2">
+                            <a:schemeClr val="accent2">
+                              <a:shade val="15000"/>
+                            </a:schemeClr>
+                          </a:lnRef>
+                          <a:fillRef idx="1">
+                            <a:schemeClr val="accent2"/>
+                          </a:fillRef>
+                          <a:effectRef idx="0">
+                            <a:schemeClr val="accent2"/>
+                          </a:effectRef>
+                          <a:fontRef idx="minor">
+                            <a:schemeClr val="lt1"/>
+                          </a:fontRef>
+                        </wps:style>
+                        <wps:txbx>
+                          <w:txbxContent>
+                            <w:p>
+                              <w:pPr>
+                                <w:jc w:val="center"/>
+                                <w:rPr>
+                                  <w:rFonts w:eastAsia="Calibri" w:cs="Arial"/>
+                                </w:rPr>
+                              </w:pPr>
+                              <w:r>
+                                <w:rPr>
+                                  <w:rFonts w:eastAsia="Calibri" w:cs="Arial"/>
+                                </w:rPr>
+                                <w:t>4</w:t>
+                              </w:r>
+                            </w:p>
+                          </w:txbxContent>
+                        </wps:txbx>
+                        <wps:bodyPr rot="0" spcFirstLastPara="0" vert="horz" wrap="square" lIns="36000" tIns="0" rIns="36000" bIns="0" numCol="1" spcCol="0" rtlCol="0" fromWordArt="0" anchor="t" anchorCtr="0" forceAA="0" compatLnSpc="1">
+                          <a:prstTxWarp prst="textNoShape">
+                            <a:avLst/>
+                          </a:prstTxWarp>
+                          <a:noAutofit/>
+                        </wps:bodyPr>
+                      </wps:wsp>
+                    </wpc:wpc>
+                  </a:graphicData>
+                </a:graphic>
+              </wp:inline>
+            </w:drawing>
+          </mc:Choice>
+          <mc:Fallback>
+            <w:pict>
+              <v:group w14:anchorId="42E580AA" id="Canvas 23" o:spid="_x0000_s1056" editas="canvas" style="width:6in;height:291.75pt;mso-position-horizontal-relative:char;mso-position-vertical-relative:line" coordsize="54864,37045" o:gfxdata="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">
+                <v:shape id="_x0000_s1057" type="#_x0000_t75" style="position:absolute;width:54864;height:37045;visibility:visible;mso-wrap-style:square" filled="t">
+                  <v:fill o:detectmouseclick="t"/>
+                  <v:path o:connecttype="none"/>
+                </v:shape>
+                <v:shape id="Picture 1065808057" o:spid="_x0000_s1058" type="#_x0000_t75" style="position:absolute;left:1800;top:1800;width:41047;height:31428;visibility:visible;mso-wrap-style:square" o:gfxdata="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">
+                  <v:imagedata r:id="rId12" o:title=""/>
+                </v:shape>
+                <v:oval id="Oval 1353022393" o:spid="_x0000_s1059" style="position:absolute;left:12182;top:6847;width:2677;height:2678;visibility:visible;mso-wrap-style:square;v-text-anchor:top" o:gfxdata="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" fillcolor="#c0504d [3205]" strokecolor="red" strokeweight="2pt">
+                  <v:textbox inset="1mm,0,1mm,0">
+                    <w:txbxContent>
+                      <w:p>
+                        <w:pPr>
+                          <w:jc w:val="center"/>
+                          <w:rPr>
+                            <w:rFonts w:eastAsia="Calibri" w:cs="Arial"/>
+                          </w:rPr>
+                        </w:pPr>
+                        <w:r>
+                          <w:rPr>
+                            <w:rFonts w:eastAsia="Calibri" w:cs="Arial"/>
+                          </w:rPr>
+                          <w:t>1</w:t>
+                        </w:r>
+                      </w:p>
+                    </w:txbxContent>
+                  </v:textbox>
+                </v:oval>
+                <v:oval id="Oval 1964735570" o:spid="_x0000_s1060" style="position:absolute;left:18087;top:6850;width:2674;height:2674;visibility:visible;mso-wrap-style:square;v-text-anchor:top" o:gfxdata="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" fillcolor="#c0504d [3205]" strokecolor="red" strokeweight="2pt">
+                  <v:textbox inset="1mm,0,1mm,0">
+                    <w:txbxContent>
+                      <w:p>
+                        <w:pPr>
+                          <w:jc w:val="center"/>
+                          <w:rPr>
+                            <w:rFonts w:eastAsia="Calibri" w:cs="Arial"/>
+                          </w:rPr>
+                        </w:pPr>
+                        <w:r>
+                          <w:rPr>
+                            <w:rFonts w:eastAsia="Calibri" w:cs="Arial"/>
+                          </w:rPr>
+                          <w:t>2</w:t>
+                        </w:r>
+                      </w:p>
+                    </w:txbxContent>
+                  </v:textbox>
+                </v:oval>
+                <v:oval id="Oval 407715069" o:spid="_x0000_s1061" style="position:absolute;left:23517;top:6847;width:2673;height:2673;visibility:visible;mso-wrap-style:square;v-text-anchor:top" o:gfxdata="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" fillcolor="#c0504d [3205]" strokecolor="red" strokeweight="2pt">
+                  <v:textbox inset="1mm,0,1mm,0">
+                    <w:txbxContent>
+                      <w:p>
+                        <w:pPr>
+                          <w:jc w:val="center"/>
+                          <w:rPr>
+                            <w:rFonts w:eastAsia="Calibri" w:cs="Arial"/>
+                          </w:rPr>
+                        </w:pPr>
+                        <w:r>
+                          <w:rPr>
+                            <w:rFonts w:eastAsia="Calibri" w:cs="Arial"/>
+                          </w:rPr>
+                          <w:t>3</w:t>
+                        </w:r>
+                      </w:p>
+                    </w:txbxContent>
+                  </v:textbox>
+                </v:oval>
+                <v:oval id="Oval 541687269" o:spid="_x0000_s1062" style="position:absolute;left:29232;top:6849;width:2673;height:2674;visibility:visible;mso-wrap-style:square;v-text-anchor:top" o:gfxdata="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" fillcolor="#c0504d [3205]" strokecolor="red" strokeweight="2pt">
+                  <v:textbox inset="1mm,0,1mm,0">
+                    <w:txbxContent>
+                      <w:p>
+                        <w:pPr>
+                          <w:jc w:val="center"/>
+                          <w:rPr>
+                            <w:rFonts w:eastAsia="Calibri" w:cs="Arial"/>
+                          </w:rPr>
+                        </w:pPr>
+                        <w:r>
+                          <w:rPr>
+                            <w:rFonts w:eastAsia="Calibri" w:cs="Arial"/>
+                          </w:rPr>
+                          <w:t>4</w:t>
+                        </w:r>
+                      </w:p>
+                    </w:txbxContent>
+                  </v:textbox>
+                </v:oval>
+                <w10:anchorlock/>
+              </v:group>
+            </w:pict>
+          </mc:Fallback>
+        </mc:AlternateContent>
+      </w:r>
+    </w:p>
+    <w:p>
+      <w:r>
+        <w:br w:type="page"/>
+      </w:r>
+    </w:p>
+    <w:p>
+      <w:r>
+        <w:rPr>
+          <w:noProof/>
+        </w:rPr>
+        <w:lastRenderedPageBreak/>
+        <mc:AlternateContent>
+          <mc:Choice Requires="wpc">
+            <w:drawing>
+              <wp:anchor distT="0" distB="0" distL="114300" distR="114300" simplePos="0" relativeHeight="251658240" behindDoc="1" locked="0" layoutInCell="1" allowOverlap="1" wp14:anchorId="1C5408E8" wp14:editId="27198D87">
+                <wp:simplePos x="0" y="0"/>
+                <wp:positionH relativeFrom="margin">
+                  <wp:posOffset>-559558</wp:posOffset>
+                </wp:positionH>
+                <wp:positionV relativeFrom="paragraph">
+                  <wp:posOffset>-668740</wp:posOffset>
+                </wp:positionV>
+                <wp:extent cx="6850209" cy="5144135"/>
+                <wp:effectExtent l="0" t="0" r="8255" b="0"/>
+                <wp:wrapNone/>
+                <wp:docPr id="2005195499" name="Canvas 28"/>
+                <wp:cNvGraphicFramePr>
+                  <a:graphicFrameLocks xmlns:a="http://schemas.openxmlformats.org/drawingml/2006/main" noChangeAspect="1"/>
+                </wp:cNvGraphicFramePr>
+                <a:graphic xmlns:a="http://schemas.openxmlformats.org/drawingml/2006/main">
+                  <a:graphicData uri="http://schemas.microsoft.com/office/word/2010/wordprocessingCanvas">
+                    <wpc:wpc>
+                      <wpc:bg>
+                        <a:solidFill>
+                          <a:schemeClr val="bg1">
+                            <a:lumMod val="50000"/>
+                          </a:schemeClr>
+                        </a:solidFill>
+                      </wpc:bg>
+                      <wpc:whole/>
+                      <pic:pic xmlns:pic="http://schemas.openxmlformats.org/drawingml/2006/picture">
+                        <pic:nvPicPr>
+                          <pic:cNvPr id="447939381" name="Picture 447939381"/>
+                          <pic:cNvPicPr>
+                            <a:picLocks noChangeAspect="1"/>
+                          </pic:cNvPicPr>
+                        </pic:nvPicPr>
+                        <pic:blipFill>
+                          <a:blip r:embed="rId13"/>
+                          <a:stretch>
+                            <a:fillRect/>
+                          </a:stretch>
+                        </pic:blipFill>
+                        <pic:spPr>
+                          <a:xfrm>
+                            <a:off x="34119" y="347893"/>
+                            <a:ext cx="6780530" cy="4579783"/>
+                          </a:xfrm>
+                          <a:prstGeom prst="rect">
+                            <a:avLst/>
+                          </a:prstGeom>
+                        </pic:spPr>
+                      </pic:pic>
+                      <wps:wsp>
+                        <wps:cNvPr id="1364090053" name="Oval 1364090053"/>
+                        <wps:cNvSpPr/>
+                        <wps:spPr>
+                          <a:xfrm>
+                            <a:off x="54591" y="1910561"/>
+                            <a:ext cx="267335" cy="267335"/>
+                          </a:xfrm>
+                          <a:prstGeom prst="ellipse">
+                            <a:avLst/>
+                          </a:prstGeom>
+                          <a:ln>
+                            <a:solidFill>
+                              <a:srgbClr val="FF0000"/>
+                            </a:solidFill>
+                          </a:ln>
+                        </wps:spPr>
+                        <wps:style>
+                          <a:lnRef idx="2">
+                            <a:schemeClr val="accent2">
+                              <a:shade val="15000"/>
+                            </a:schemeClr>
+                          </a:lnRef>
+                          <a:fillRef idx="1">
+                            <a:schemeClr val="accent2"/>
+                          </a:fillRef>
+                          <a:effectRef idx="0">
+                            <a:schemeClr val="accent2"/>
+                          </a:effectRef>
+                          <a:fontRef idx="minor">
+                            <a:schemeClr val="lt1"/>
+                          </a:fontRef>
+                        </wps:style>
+                        <wps:txbx>
+                          <w:txbxContent>
+                            <w:p>
+                              <w:pPr>
+                                <w:jc w:val="center"/>
+                                <w:rPr>
+                                  <w:rFonts w:eastAsia="Calibri" w:cs="Arial"/>
+                                </w:rPr>
+                              </w:pPr>
+                              <w:r>
+                                <w:rPr>
+                                  <w:rFonts w:eastAsia="Calibri" w:cs="Arial"/>
+                                </w:rPr>
+                                <w:t>4</w:t>
+                              </w:r>
+                            </w:p>
+                          </w:txbxContent>
+                        </wps:txbx>
+                        <wps:bodyPr rot="0" spcFirstLastPara="0" vert="horz" wrap="square" lIns="36000" tIns="0" rIns="36000" bIns="0" numCol="1" spcCol="0" rtlCol="0" fromWordArt="0" anchor="t" anchorCtr="0" forceAA="0" compatLnSpc="1">
+                          <a:prstTxWarp prst="textNoShape">
+                            <a:avLst/>
+                          </a:prstTxWarp>
+                          <a:noAutofit/>
+                        </wps:bodyPr>
+                      </wps:wsp>
+                      <wps:wsp>
+                        <wps:cNvPr id="408618925" name="Oval 408618925"/>
+                        <wps:cNvSpPr/>
+                        <wps:spPr>
+                          <a:xfrm>
+                            <a:off x="2843019" y="2480518"/>
+                            <a:ext cx="267335" cy="267335"/>
+                          </a:xfrm>
+                          <a:prstGeom prst="ellipse">
+                            <a:avLst/>
+                          </a:prstGeom>
+                          <a:ln>
+                            <a:solidFill>
+                              <a:srgbClr val="FF0000"/>
+                            </a:solidFill>
+                          </a:ln>
+                        </wps:spPr>
+                        <wps:style>
+                          <a:lnRef idx="2">
+                            <a:schemeClr val="accent2">
+                              <a:shade val="15000"/>
+                            </a:schemeClr>
+                          </a:lnRef>
+                          <a:fillRef idx="1">
+                            <a:schemeClr val="accent2"/>
+                          </a:fillRef>
+                          <a:effectRef idx="0">
+                            <a:schemeClr val="accent2"/>
+                          </a:effectRef>
+                          <a:fontRef idx="minor">
+                            <a:schemeClr val="lt1"/>
+                          </a:fontRef>
+                        </wps:style>
+                        <wps:txbx>
+                          <w:txbxContent>
+                            <w:p>
+                              <w:pPr>
+                                <w:jc w:val="center"/>
+                                <w:rPr>
+                                  <w:rFonts w:eastAsia="Calibri" w:cs="Arial"/>
+                                </w:rPr>
+                              </w:pPr>
+                              <w:r>
+                                <w:rPr>
+                                  <w:rFonts w:eastAsia="Calibri" w:cs="Arial"/>
+                                </w:rPr>
+                                <w:t>5</w:t>
+                              </w:r>
+                            </w:p>
+                          </w:txbxContent>
+                        </wps:txbx>
+                        <wps:bodyPr rot="0" spcFirstLastPara="0" vert="horz" wrap="square" lIns="36000" tIns="0" rIns="36000" bIns="0" numCol="1" spcCol="0" rtlCol="0" fromWordArt="0" anchor="t" anchorCtr="0" forceAA="0" compatLnSpc="1">
+                          <a:prstTxWarp prst="textNoShape">
+                            <a:avLst/>
+                          </a:prstTxWarp>
+                          <a:noAutofit/>
+                        </wps:bodyPr>
+                      </wps:wsp>
+                      <wps:wsp>
+                        <wps:cNvPr id="1462277755" name="Oval 1462277755"/>
+                        <wps:cNvSpPr/>
+                        <wps:spPr>
+                          <a:xfrm>
+                            <a:off x="5599156" y="251157"/>
+                            <a:ext cx="267335" cy="267335"/>
+                          </a:xfrm>
+                          <a:prstGeom prst="ellipse">
+                            <a:avLst/>
+                          </a:prstGeom>
+                          <a:solidFill>
+                            <a:srgbClr val="C0504D"/>
+                          </a:solidFill>
+                          <a:ln w="25400" cap="flat" cmpd="sng" algn="ctr">
+                            <a:solidFill>
+                              <a:srgbClr val="FF0000"/>
+                            </a:solidFill>
+                            <a:prstDash val="solid"/>
+                          </a:ln>
+                          <a:effectLst/>
+                        </wps:spPr>
+                        <wps:style>
+                          <a:lnRef idx="2">
+                            <a:schemeClr val="accent2">
+                              <a:shade val="15000"/>
+                            </a:schemeClr>
+                          </a:lnRef>
+                          <a:fillRef idx="1">
+                            <a:schemeClr val="accent2"/>
+                          </a:fillRef>
+                          <a:effectRef idx="0">
+                            <a:schemeClr val="accent2"/>
+                          </a:effectRef>
+                          <a:fontRef idx="minor">
+                            <a:schemeClr val="lt1"/>
+                          </a:fontRef>
+                        </wps:style>
+                        <wps:txbx>
+                          <w:txbxContent>
+                            <w:p>
+                              <w:pPr>
+                                <w:jc w:val="center"/>
+                                <w:rPr>
+                                  <w:rFonts w:eastAsia="Calibri" w:cs="Arial"/>
+                                </w:rPr>
+                              </w:pPr>
+                              <w:r>
+                                <w:rPr>
+                                  <w:rFonts w:eastAsia="Calibri" w:cs="Arial"/>
+                                </w:rPr>
+                                <w:t>1</w:t>
+                              </w:r>
+                            </w:p>
+                          </w:txbxContent>
+                        </wps:txbx>
+                        <wps:bodyPr rot="0" spcFirstLastPara="0" vert="horz" wrap="square" lIns="36000" tIns="0" rIns="36000" bIns="0" numCol="1" spcCol="0" rtlCol="0" fromWordArt="0" anchor="t" anchorCtr="0" forceAA="0" compatLnSpc="1">
+                          <a:prstTxWarp prst="textNoShape">
+                            <a:avLst/>
+                          </a:prstTxWarp>
+                          <a:noAutofit/>
+                        </wps:bodyPr>
+                      </wps:wsp>
+                      <wps:wsp>
+                        <wps:cNvPr id="9809973" name="Oval 9809973"/>
+                        <wps:cNvSpPr/>
+                        <wps:spPr>
+                          <a:xfrm>
+                            <a:off x="5626451" y="4515314"/>
+                            <a:ext cx="267335" cy="267335"/>
+                          </a:xfrm>
+                          <a:prstGeom prst="ellipse">
+                            <a:avLst/>
+                          </a:prstGeom>
+                          <a:solidFill>
+                            <a:srgbClr val="C0504D"/>
+                          </a:solidFill>
+                          <a:ln w="25400" cap="flat" cmpd="sng" algn="ctr">
+                            <a:solidFill>
+                              <a:srgbClr val="FF0000"/>
+                            </a:solidFill>
+                            <a:prstDash val="solid"/>
+                          </a:ln>
+                          <a:effectLst/>
+                        </wps:spPr>
+                        <wps:style>
+                          <a:lnRef idx="2">
+                            <a:schemeClr val="accent2">
+                              <a:shade val="15000"/>
+                            </a:schemeClr>
+                          </a:lnRef>
+                          <a:fillRef idx="1">
+                            <a:schemeClr val="accent2"/>
+                          </a:fillRef>
+                          <a:effectRef idx="0">
+                            <a:schemeClr val="accent2"/>
+                          </a:effectRef>
+                          <a:fontRef idx="minor">
+                            <a:schemeClr val="lt1"/>
+                          </a:fontRef>
+                        </wps:style>
+                        <wps:txbx>
+                          <w:txbxContent>
+                            <w:p>
+                              <w:pPr>
+                                <w:jc w:val="center"/>
+                                <w:rPr>
+                                  <w:rFonts w:eastAsia="Calibri" w:cs="Arial"/>
+                                </w:rPr>
+                              </w:pPr>
+                              <w:r>
+                                <w:rPr>
+                                  <w:rFonts w:eastAsia="Calibri" w:cs="Arial"/>
+                                </w:rPr>
+                                <w:t>8</w:t>
+                              </w:r>
+                            </w:p>
+                          </w:txbxContent>
+                        </wps:txbx>
+                        <wps:bodyPr rot="0" spcFirstLastPara="0" vert="horz" wrap="square" lIns="36000" tIns="0" rIns="36000" bIns="0" numCol="1" spcCol="0" rtlCol="0" fromWordArt="0" anchor="t" anchorCtr="0" forceAA="0" compatLnSpc="1">
+                          <a:prstTxWarp prst="textNoShape">
+                            <a:avLst/>
+                          </a:prstTxWarp>
+                          <a:noAutofit/>
+                        </wps:bodyPr>
+                      </wps:wsp>
+                      <wps:wsp>
+                        <wps:cNvPr id="25465936" name="Oval 25465936"/>
+                        <wps:cNvSpPr/>
+                        <wps:spPr>
+                          <a:xfrm>
+                            <a:off x="5168256" y="1367231"/>
+                            <a:ext cx="267335" cy="267335"/>
+                          </a:xfrm>
+                          <a:prstGeom prst="ellipse">
+                            <a:avLst/>
+                          </a:prstGeom>
+                          <a:solidFill>
+                            <a:srgbClr val="C0504D"/>
+                          </a:solidFill>
+                          <a:ln w="25400" cap="flat" cmpd="sng" algn="ctr">
+                            <a:solidFill>
+                              <a:srgbClr val="FF0000"/>
+                            </a:solidFill>
+                            <a:prstDash val="solid"/>
+                          </a:ln>
+                          <a:effectLst/>
+                        </wps:spPr>
+                        <wps:style>
+                          <a:lnRef idx="2">
+                            <a:schemeClr val="accent2">
+                              <a:shade val="15000"/>
+                            </a:schemeClr>
+                          </a:lnRef>
+                          <a:fillRef idx="1">
+                            <a:schemeClr val="accent2"/>
+                          </a:fillRef>
+                          <a:effectRef idx="0">
+                            <a:schemeClr val="accent2"/>
+                          </a:effectRef>
+                          <a:fontRef idx="minor">
+                            <a:schemeClr val="lt1"/>
+                          </a:fontRef>
+                        </wps:style>
+                        <wps:txbx>
+                          <w:txbxContent>
+                            <w:p>
+                              <w:pPr>
+                                <w:jc w:val="center"/>
+                                <w:rPr>
+                                  <w:rFonts w:eastAsia="Calibri" w:cs="Arial"/>
+                                </w:rPr>
+                              </w:pPr>
+                              <w:r>
+                                <w:rPr>
+                                  <w:rFonts w:eastAsia="Calibri" w:cs="Arial"/>
+                                </w:rPr>
+                                <w:t>2</w:t>
+                              </w:r>
+                            </w:p>
+                          </w:txbxContent>
+                        </wps:txbx>
+                        <wps:bodyPr rot="0" spcFirstLastPara="0" vert="horz" wrap="square" lIns="36000" tIns="0" rIns="36000" bIns="0" numCol="1" spcCol="0" rtlCol="0" fromWordArt="0" anchor="t" anchorCtr="0" forceAA="0" compatLnSpc="1">
+                          <a:prstTxWarp prst="textNoShape">
+                            <a:avLst/>
+                          </a:prstTxWarp>
+                          <a:noAutofit/>
+                        </wps:bodyPr>
+                      </wps:wsp>
+                      <wps:wsp>
+                        <wps:cNvPr id="998966113" name="Rectangle 998966113"/>
+                        <wps:cNvSpPr/>
+                        <wps:spPr>
+                          <a:xfrm>
+                            <a:off x="5233916" y="593552"/>
+                            <a:ext cx="1385248" cy="764275"/>
+                          </a:xfrm>
+                          <a:prstGeom prst="rect">
+                            <a:avLst/>
+                          </a:prstGeom>
+                          <a:noFill/>
+                          <a:ln w="19050">
+                            <a:solidFill>
+                              <a:srgbClr val="FF0000"/>
+                            </a:solidFill>
+                            <a:prstDash val="sysDot"/>
+                          </a:ln>
+                        </wps:spPr>
+                        <wps:style>
+                          <a:lnRef idx="2">
+                            <a:schemeClr val="accent2">
+                              <a:shade val="15000"/>
+                            </a:schemeClr>
+                          </a:lnRef>
+                          <a:fillRef idx="1">
+                            <a:schemeClr val="accent2"/>
+                          </a:fillRef>
+                          <a:effectRef idx="0">
+                            <a:schemeClr val="accent2"/>
+                          </a:effectRef>
+                          <a:fontRef idx="minor">
+                            <a:schemeClr val="lt1"/>
+                          </a:fontRef>
+                        </wps:style>
+                        <wps:bodyPr rot="0" spcFirstLastPara="0" vertOverflow="overflow" horzOverflow="overflow" vert="horz" wrap="square" lIns="91440" tIns="45720" rIns="91440" bIns="45720" numCol="1" spcCol="0" rtlCol="0" fromWordArt="0" anchor="ctr" anchorCtr="0" forceAA="0" compatLnSpc="1">
+                          <a:prstTxWarp prst="textNoShape">
+                            <a:avLst/>
+                          </a:prstTxWarp>
+                          <a:noAutofit/>
+                        </wps:bodyPr>
+                      </wps:wsp>
+                      <wps:wsp>
+                        <wps:cNvPr id="448334997" name="Rectangle 448334997"/>
+                        <wps:cNvSpPr/>
+                        <wps:spPr>
+                          <a:xfrm>
+                            <a:off x="5807121" y="4769767"/>
+                            <a:ext cx="1007527" cy="157093"/>
+                          </a:xfrm>
+                          <a:prstGeom prst="rect">
+                            <a:avLst/>
+                          </a:prstGeom>
+                          <a:noFill/>
+                          <a:ln w="19050">
+                            <a:solidFill>
+                              <a:srgbClr val="FF0000"/>
+                            </a:solidFill>
+                            <a:prstDash val="sysDot"/>
+                          </a:ln>
+                        </wps:spPr>
+                        <wps:style>
+                          <a:lnRef idx="2">
+                            <a:schemeClr val="accent2">
+                              <a:shade val="15000"/>
+                            </a:schemeClr>
+                          </a:lnRef>
+                          <a:fillRef idx="1">
+                            <a:schemeClr val="accent2"/>
+                          </a:fillRef>
+                          <a:effectRef idx="0">
+                            <a:schemeClr val="accent2"/>
+                          </a:effectRef>
+                          <a:fontRef idx="minor">
+                            <a:schemeClr val="lt1"/>
+                          </a:fontRef>
+                        </wps:style>
+                        <wps:bodyPr rot="0" spcFirstLastPara="0" vert="horz" wrap="square" lIns="91440" tIns="45720" rIns="91440" bIns="45720" numCol="1" spcCol="0" rtlCol="0" fromWordArt="0" anchor="ctr" anchorCtr="0" forceAA="0" compatLnSpc="1">
+                          <a:prstTxWarp prst="textNoShape">
+                            <a:avLst/>
+                          </a:prstTxWarp>
+                          <a:noAutofit/>
+                        </wps:bodyPr>
+                      </wps:wsp>
+                      <wps:wsp>
+                        <wps:cNvPr id="2108672759" name="Rectangle 2108672759"/>
+                        <wps:cNvSpPr/>
+                        <wps:spPr>
+                          <a:xfrm>
+                            <a:off x="47766" y="1671725"/>
+                            <a:ext cx="232013" cy="190917"/>
+                          </a:xfrm>
+                          <a:prstGeom prst="rect">
+                            <a:avLst/>
+                          </a:prstGeom>
+                          <a:noFill/>
+                          <a:ln w="19050">
+                            <a:solidFill>
+                              <a:srgbClr val="FF0000"/>
+                            </a:solidFill>
+                            <a:prstDash val="sysDot"/>
+                          </a:ln>
+                        </wps:spPr>
+                        <wps:style>
+                          <a:lnRef idx="2">
+                            <a:schemeClr val="accent2">
+                              <a:shade val="15000"/>
+                            </a:schemeClr>
+                          </a:lnRef>
+                          <a:fillRef idx="1">
+                            <a:schemeClr val="accent2"/>
+                          </a:fillRef>
+                          <a:effectRef idx="0">
+                            <a:schemeClr val="accent2"/>
+                          </a:effectRef>
+                          <a:fontRef idx="minor">
+                            <a:schemeClr val="lt1"/>
+                          </a:fontRef>
+                        </wps:style>
+                        <wps:bodyPr rot="0" spcFirstLastPara="0" vert="horz" wrap="square" lIns="91440" tIns="45720" rIns="91440" bIns="45720" numCol="1" spcCol="0" rtlCol="0" fromWordArt="0" anchor="ctr" anchorCtr="0" forceAA="0" compatLnSpc="1">
+                          <a:prstTxWarp prst="textNoShape">
+                            <a:avLst/>
+                          </a:prstTxWarp>
+                          <a:noAutofit/>
+                        </wps:bodyPr>
+                      </wps:wsp>
+                      <wps:wsp>
+                        <wps:cNvPr id="2038898100" name="Rectangle 2038898100"/>
+                        <wps:cNvSpPr/>
+                        <wps:spPr>
+                          <a:xfrm>
+                            <a:off x="5852843" y="361296"/>
+                            <a:ext cx="231775" cy="198120"/>
+                          </a:xfrm>
+                          <a:prstGeom prst="rect">
+                            <a:avLst/>
+                          </a:prstGeom>
+                          <a:noFill/>
+                          <a:ln w="19050">
+                            <a:solidFill>
+                              <a:srgbClr val="FF0000"/>
+                            </a:solidFill>
+                            <a:prstDash val="sysDot"/>
+                          </a:ln>
+                        </wps:spPr>
+                        <wps:style>
+                          <a:lnRef idx="2">
+                            <a:schemeClr val="accent2">
+                              <a:shade val="15000"/>
+                            </a:schemeClr>
+                          </a:lnRef>
+                          <a:fillRef idx="1">
+                            <a:schemeClr val="accent2"/>
+                          </a:fillRef>
+                          <a:effectRef idx="0">
+                            <a:schemeClr val="accent2"/>
+                          </a:effectRef>
+                          <a:fontRef idx="minor">
+                            <a:schemeClr val="lt1"/>
+                          </a:fontRef>
+                        </wps:style>
+                        <wps:bodyPr rot="0" spcFirstLastPara="0" vert="horz" wrap="square" lIns="91440" tIns="45720" rIns="91440" bIns="45720" numCol="1" spcCol="0" rtlCol="0" fromWordArt="0" anchor="ctr" anchorCtr="0" forceAA="0" compatLnSpc="1">
+                          <a:prstTxWarp prst="textNoShape">
+                            <a:avLst/>
+                          </a:prstTxWarp>
+                          <a:noAutofit/>
+                        </wps:bodyPr>
+                      </wps:wsp>
+                      <wps:wsp>
+                        <wps:cNvPr id="1778287040" name="Oval 1778287040"/>
+                        <wps:cNvSpPr/>
+                        <wps:spPr>
+                          <a:xfrm>
+                            <a:off x="4650635" y="3246072"/>
+                            <a:ext cx="267335" cy="267335"/>
+                          </a:xfrm>
+                          <a:prstGeom prst="ellipse">
+                            <a:avLst/>
+                          </a:prstGeom>
+                          <a:solidFill>
+                            <a:srgbClr val="C0504D"/>
+                          </a:solidFill>
+                          <a:ln w="25400" cap="flat" cmpd="sng" algn="ctr">
+                            <a:solidFill>
+                              <a:srgbClr val="FF0000"/>
+                            </a:solidFill>
+                            <a:prstDash val="solid"/>
+                          </a:ln>
+                          <a:effectLst/>
+                        </wps:spPr>
+                        <wps:style>
+                          <a:lnRef idx="2">
+                            <a:schemeClr val="accent2">
+                              <a:shade val="15000"/>
+                            </a:schemeClr>
+                          </a:lnRef>
+                          <a:fillRef idx="1">
+                            <a:schemeClr val="accent2"/>
+                          </a:fillRef>
+                          <a:effectRef idx="0">
+                            <a:schemeClr val="accent2"/>
+                          </a:effectRef>
+                          <a:fontRef idx="minor">
+                            <a:schemeClr val="lt1"/>
+                          </a:fontRef>
+                        </wps:style>
+                        <wps:txbx>
+                          <w:txbxContent>
+                            <w:p>
+                              <w:pPr>
+                                <w:jc w:val="center"/>
+                                <w:rPr>
+                                  <w:rFonts w:eastAsia="Calibri" w:cs="Arial"/>
+                                </w:rPr>
+                              </w:pPr>
+                              <w:r>
+                                <w:rPr>
+                                  <w:rFonts w:eastAsia="Calibri" w:cs="Arial"/>
+                                </w:rPr>
+                                <w:t>6</w:t>
+                              </w:r>
+                            </w:p>
+                          </w:txbxContent>
+                        </wps:txbx>
+                        <wps:bodyPr rot="0" spcFirstLastPara="0" vert="horz" wrap="square" lIns="36000" tIns="0" rIns="36000" bIns="0" numCol="1" spcCol="0" rtlCol="0" fromWordArt="0" anchor="t" anchorCtr="0" forceAA="0" compatLnSpc="1">
+                          <a:prstTxWarp prst="textNoShape">
+                            <a:avLst/>
+                          </a:prstTxWarp>
+                          <a:noAutofit/>
+                        </wps:bodyPr>
+                      </wps:wsp>
+                      <wps:wsp>
+                        <wps:cNvPr id="2001147690" name="Rectangle 2001147690"/>
+                        <wps:cNvSpPr/>
+                        <wps:spPr>
+                          <a:xfrm>
+                            <a:off x="1694901" y="3220214"/>
+                            <a:ext cx="2883923" cy="336895"/>
+                          </a:xfrm>
+                          <a:prstGeom prst="rect">
+                            <a:avLst/>
+                          </a:prstGeom>
+                          <a:noFill/>
+                          <a:ln w="19050">
+                            <a:solidFill>
+                              <a:srgbClr val="FF0000"/>
+                            </a:solidFill>
+                            <a:prstDash val="sysDot"/>
+                          </a:ln>
+                        </wps:spPr>
+                        <wps:style>
+                          <a:lnRef idx="2">
+                            <a:schemeClr val="accent2">
+                              <a:shade val="15000"/>
+                            </a:schemeClr>
+                          </a:lnRef>
+                          <a:fillRef idx="1">
+                            <a:schemeClr val="accent2"/>
+                          </a:fillRef>
+                          <a:effectRef idx="0">
+                            <a:schemeClr val="accent2"/>
+                          </a:effectRef>
+                          <a:fontRef idx="minor">
+                            <a:schemeClr val="lt1"/>
+                          </a:fontRef>
+                        </wps:style>
+                        <wps:bodyPr rot="0" spcFirstLastPara="0" vert="horz" wrap="square" lIns="91440" tIns="45720" rIns="91440" bIns="45720" numCol="1" spcCol="0" rtlCol="0" fromWordArt="0" anchor="ctr" anchorCtr="0" forceAA="0" compatLnSpc="1">
+                          <a:prstTxWarp prst="textNoShape">
+                            <a:avLst/>
+                          </a:prstTxWarp>
+                          <a:noAutofit/>
+                        </wps:bodyPr>
+                      </wps:wsp>
+                      <wps:wsp>
+                        <wps:cNvPr id="1047026050" name="Rectangle 1047026050"/>
+                        <wps:cNvSpPr/>
+                        <wps:spPr>
+                          <a:xfrm>
+                            <a:off x="1688078" y="3557403"/>
+                            <a:ext cx="1382668" cy="175135"/>
+                          </a:xfrm>
+                          <a:prstGeom prst="rect">
+                            <a:avLst/>
+                          </a:prstGeom>
+                          <a:noFill/>
+                          <a:ln w="19050">
+                            <a:solidFill>
+                              <a:srgbClr val="FF0000"/>
+                            </a:solidFill>
+                            <a:prstDash val="sysDot"/>
+                          </a:ln>
+                        </wps:spPr>
+                        <wps:style>
+                          <a:lnRef idx="2">
+                            <a:schemeClr val="accent2">
+                              <a:shade val="15000"/>
+                            </a:schemeClr>
+                          </a:lnRef>
+                          <a:fillRef idx="1">
+                            <a:schemeClr val="accent2"/>
+                          </a:fillRef>
+                          <a:effectRef idx="0">
+                            <a:schemeClr val="accent2"/>
+                          </a:effectRef>
+                          <a:fontRef idx="minor">
+                            <a:schemeClr val="lt1"/>
+                          </a:fontRef>
+                        </wps:style>
+                        <wps:bodyPr rot="0" spcFirstLastPara="0" vert="horz" wrap="square" lIns="91440" tIns="45720" rIns="91440" bIns="45720" numCol="1" spcCol="0" rtlCol="0" fromWordArt="0" anchor="ctr" anchorCtr="0" forceAA="0" compatLnSpc="1">
+                          <a:prstTxWarp prst="textNoShape">
+                            <a:avLst/>
+                          </a:prstTxWarp>
+                          <a:noAutofit/>
+                        </wps:bodyPr>
+                      </wps:wsp>
+                      <wps:wsp>
+                        <wps:cNvPr id="880106481" name="Oval 880106481"/>
+                        <wps:cNvSpPr/>
+                        <wps:spPr>
+                          <a:xfrm>
+                            <a:off x="3122086" y="3607738"/>
+                            <a:ext cx="267335" cy="267335"/>
+                          </a:xfrm>
+                          <a:prstGeom prst="ellipse">
+                            <a:avLst/>
+                          </a:prstGeom>
+                          <a:solidFill>
+                            <a:srgbClr val="C0504D"/>
+                          </a:solidFill>
+                          <a:ln w="25400" cap="flat" cmpd="sng" algn="ctr">
+                            <a:solidFill>
+                              <a:srgbClr val="FF0000"/>
+                            </a:solidFill>
+                            <a:prstDash val="solid"/>
+                          </a:ln>
+                          <a:effectLst/>
+                        </wps:spPr>
+                        <wps:style>
+                          <a:lnRef idx="2">
+                            <a:schemeClr val="accent2">
+                              <a:shade val="15000"/>
+                            </a:schemeClr>
+                          </a:lnRef>
+                          <a:fillRef idx="1">
+                            <a:schemeClr val="accent2"/>
+                          </a:fillRef>
+                          <a:effectRef idx="0">
+                            <a:schemeClr val="accent2"/>
+                          </a:effectRef>
+                          <a:fontRef idx="minor">
+                            <a:schemeClr val="lt1"/>
+                          </a:fontRef>
+                        </wps:style>
+                        <wps:txbx>
+                          <w:txbxContent>
+                            <w:p>
+                              <w:pPr>
+                                <w:jc w:val="center"/>
+                                <w:rPr>
+                                  <w:rFonts w:eastAsia="Calibri" w:cs="Arial"/>
+                                </w:rPr>
+                              </w:pPr>
+                              <w:r>
+                                <w:rPr>
+                                  <w:rFonts w:eastAsia="Calibri" w:cs="Arial"/>
+                                </w:rPr>
+                                <w:t>7</w:t>
+                              </w:r>
+                            </w:p>
+                          </w:txbxContent>
+                        </wps:txbx>
+                        <wps:bodyPr rot="0" spcFirstLastPara="0" vert="horz" wrap="square" lIns="36000" tIns="0" rIns="36000" bIns="0" numCol="1" spcCol="0" rtlCol="0" fromWordArt="0" anchor="t" anchorCtr="0" forceAA="0" compatLnSpc="1">
+                          <a:prstTxWarp prst="textNoShape">
+                            <a:avLst/>
+                          </a:prstTxWarp>
+                          <a:noAutofit/>
+                        </wps:bodyPr>
+                      </wps:wsp>
+                      <wps:wsp>
+                        <wps:cNvPr id="777050547" name="Rectangle 777050547"/>
+                        <wps:cNvSpPr/>
+                        <wps:spPr>
+                          <a:xfrm>
+                            <a:off x="54591" y="1480657"/>
+                            <a:ext cx="231775" cy="159622"/>
+                          </a:xfrm>
+                          <a:prstGeom prst="rect">
+                            <a:avLst/>
+                          </a:prstGeom>
+                          <a:noFill/>
+                          <a:ln w="19050">
+                            <a:solidFill>
+                              <a:srgbClr val="FF0000"/>
+                            </a:solidFill>
+                            <a:prstDash val="sysDot"/>
+                          </a:ln>
+                        </wps:spPr>
+                        <wps:style>
+                          <a:lnRef idx="2">
+                            <a:schemeClr val="accent2">
+                              <a:shade val="15000"/>
+                            </a:schemeClr>
+                          </a:lnRef>
+                          <a:fillRef idx="1">
+                            <a:schemeClr val="accent2"/>
+                          </a:fillRef>
+                          <a:effectRef idx="0">
+                            <a:schemeClr val="accent2"/>
+                          </a:effectRef>
+                          <a:fontRef idx="minor">
+                            <a:schemeClr val="lt1"/>
+                          </a:fontRef>
+                        </wps:style>
+                        <wps:bodyPr rot="0" spcFirstLastPara="0" vert="horz" wrap="square" lIns="91440" tIns="45720" rIns="91440" bIns="45720" numCol="1" spcCol="0" rtlCol="0" fromWordArt="0" anchor="ctr" anchorCtr="0" forceAA="0" compatLnSpc="1">
+                          <a:prstTxWarp prst="textNoShape">
+                            <a:avLst/>
+                          </a:prstTxWarp>
+                          <a:noAutofit/>
+                        </wps:bodyPr>
+                      </wps:wsp>
+                      <wps:wsp>
+                        <wps:cNvPr id="861667609" name="Oval 861667609"/>
+                        <wps:cNvSpPr/>
+                        <wps:spPr>
+                          <a:xfrm>
+                            <a:off x="47766" y="1182986"/>
+                            <a:ext cx="267335" cy="266700"/>
+                          </a:xfrm>
+                          <a:prstGeom prst="ellipse">
+                            <a:avLst/>
+                          </a:prstGeom>
+                          <a:ln>
+                            <a:solidFill>
+                              <a:srgbClr val="FF0000"/>
+                            </a:solidFill>
+                          </a:ln>
+                        </wps:spPr>
+                        <wps:style>
+                          <a:lnRef idx="2">
+                            <a:schemeClr val="accent2">
+                              <a:shade val="15000"/>
+                            </a:schemeClr>
+                          </a:lnRef>
+                          <a:fillRef idx="1">
+                            <a:schemeClr val="accent2"/>
+                          </a:fillRef>
+                          <a:effectRef idx="0">
+                            <a:schemeClr val="accent2"/>
+                          </a:effectRef>
+                          <a:fontRef idx="minor">
+                            <a:schemeClr val="lt1"/>
+                          </a:fontRef>
+                        </wps:style>
+                        <wps:txbx>
+                          <w:txbxContent>
+                            <w:p>
+                              <w:pPr>
+                                <w:rPr>
+                                  <w:rFonts w:eastAsia="Calibri" w:cs="Arial"/>
+                                </w:rPr>
+                              </w:pPr>
+                              <w:r>
+                                <w:rPr>
+                                  <w:rFonts w:eastAsia="Calibri" w:cs="Arial"/>
+                                </w:rPr>
+                                <w:t>3</w:t>
+                              </w:r>
+                            </w:p>
+                          </w:txbxContent>
+                        </wps:txbx>
+                        <wps:bodyPr rot="0" spcFirstLastPara="0" vert="horz" wrap="square" lIns="36000" tIns="0" rIns="36000" bIns="0" numCol="1" spcCol="0" rtlCol="0" fromWordArt="0" anchor="t" anchorCtr="0" forceAA="0" compatLnSpc="1">
+                          <a:prstTxWarp prst="textNoShape">
+                            <a:avLst/>
+                          </a:prstTxWarp>
+                          <a:noAutofit/>
+                        </wps:bodyPr>
+                      </wps:wsp>
+                    </wpc:wpc>
+                  </a:graphicData>
+                </a:graphic>
+                <wp14:sizeRelH relativeFrom="margin">
+                  <wp14:pctWidth>0</wp14:pctWidth>
+                </wp14:sizeRelH>
+                <wp14:sizeRelV relativeFrom="margin">
+                  <wp14:pctHeight>0</wp14:pctHeight>
+                </wp14:sizeRelV>
+              </wp:anchor>
+            </w:drawing>
+          </mc:Choice>
+          <mc:Fallback>
+            <w:pict>
+              <v:group w14:anchorId="1C5408E8" id="Canvas 28" o:spid="_x0000_s1063" editas="canvas" style="position:absolute;margin-left:-44.05pt;margin-top:-52.65pt;width:539.4pt;height:405.05pt;z-index:-251658240;mso-position-horizontal-relative:margin;mso-position-vertical-relative:text;mso-width-relative:margin;mso-height-relative:margin" coordsize="68497,51441" o:gfxdata="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">
+                <v:shape id="_x0000_s1064" type="#_x0000_t75" style="position:absolute;width:68497;height:51441;visibility:visible;mso-wrap-style:square" filled="t" fillcolor="#7f7f7f [1612]">
+                  <v:fill o:detectmouseclick="t"/>
+                  <v:path o:connecttype="none"/>
+                </v:shape>
+                <v:shape id="Picture 447939381" o:spid="_x0000_s1065" type="#_x0000_t75" style="position:absolute;left:341;top:3478;width:67805;height:45798;visibility:visible;mso-wrap-style:square" o:gfxdata="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">
+                  <v:imagedata r:id="rId14" o:title=""/>
+                </v:shape>
+                <v:oval id="Oval 1364090053" o:spid="_x0000_s1066" style="position:absolute;left:545;top:19105;width:2674;height:2673;visibility:visible;mso-wrap-style:square;v-text-anchor:top" o:gfxdata="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" fillcolor="#c0504d [3205]" strokecolor="red" strokeweight="2pt">
+                  <v:textbox inset="1mm,0,1mm,0">
+                    <w:txbxContent>
+                      <w:p>
+                        <w:pPr>
+                          <w:jc w:val="center"/>
+                          <w:rPr>
+                            <w:rFonts w:eastAsia="Calibri" w:cs="Arial"/>
+                          </w:rPr>
+                        </w:pPr>
+                        <w:r>
+                          <w:rPr>
+                            <w:rFonts w:eastAsia="Calibri" w:cs="Arial"/>
+                          </w:rPr>
+                          <w:t>4</w:t>
+                        </w:r>
+                      </w:p>
+                    </w:txbxContent>
+                  </v:textbox>
+                </v:oval>
+                <v:oval id="Oval 408618925" o:spid="_x0000_s1067" style="position:absolute;left:28430;top:24805;width:2673;height:2673;visibility:visible;mso-wrap-style:square;v-text-anchor:top" o:gfxdata="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" fillcolor="#c0504d [3205]" strokecolor="red" strokeweight="2pt">
+                  <v:textbox inset="1mm,0,1mm,0">
+                    <w:txbxContent>
+                      <w:p>
+                        <w:pPr>
+                          <w:jc w:val="center"/>
+                          <w:rPr>
+                            <w:rFonts w:eastAsia="Calibri" w:cs="Arial"/>
+                          </w:rPr>
+                        </w:pPr>
+                        <w:r>
+                          <w:rPr>
+                            <w:rFonts w:eastAsia="Calibri" w:cs="Arial"/>
+                          </w:rPr>
+                          <w:t>5</w:t>
+                        </w:r>
+                      </w:p>
+                    </w:txbxContent>
+                  </v:textbox>
+                </v:oval>
+                <v:oval id="Oval 1462277755" o:spid="_x0000_s1068" style="position:absolute;left:55991;top:2511;width:2673;height:2673;visibility:visible;mso-wrap-style:square;v-text-anchor:top" o:gfxdata="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" fillcolor="#c0504d" strokecolor="red" strokeweight="2pt">
+                  <v:textbox inset="1mm,0,1mm,0">
+                    <w:txbxContent>
+                      <w:p>
+                        <w:pPr>
+                          <w:jc w:val="center"/>
+                          <w:rPr>
+                            <w:rFonts w:eastAsia="Calibri" w:cs="Arial"/>
+                          </w:rPr>
+                        </w:pPr>
+                        <w:r>
+                          <w:rPr>
+                            <w:rFonts w:eastAsia="Calibri" w:cs="Arial"/>
+                          </w:rPr>
+                          <w:t>1</w:t>
+                        </w:r>
+                      </w:p>
+                    </w:txbxContent>
+                  </v:textbox>
+                </v:oval>
+                <v:oval id="Oval 9809973" o:spid="_x0000_s1069" style="position:absolute;left:56264;top:45153;width:2673;height:2673;visibility:visible;mso-wrap-style:square;v-text-anchor:top" o:gfxdata="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" fillcolor="#c0504d" strokecolor="red" strokeweight="2pt">
+                  <v:textbox inset="1mm,0,1mm,0">
+                    <w:txbxContent>
+                      <w:p>
+                        <w:pPr>
+                          <w:jc w:val="center"/>
+                          <w:rPr>
+                            <w:rFonts w:eastAsia="Calibri" w:cs="Arial"/>
+                          </w:rPr>
+                        </w:pPr>
+                        <w:r>
+                          <w:rPr>
+                            <w:rFonts w:eastAsia="Calibri" w:cs="Arial"/>
+                          </w:rPr>
+                          <w:t>8</w:t>
+                        </w:r>
+                      </w:p>
+                    </w:txbxContent>
+                  </v:textbox>
+                </v:oval>
+                <v:oval id="Oval 25465936" o:spid="_x0000_s1070" style="position:absolute;left:51682;top:13672;width:2673;height:2673;visibility:visible;mso-wrap-style:square;v-text-anchor:top" o:gfxdata="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" fillcolor="#c0504d" strokecolor="red" strokeweight="2pt">
+                  <v:textbox inset="1mm,0,1mm,0">
+                    <w:txbxContent>
+                      <w:p>
+                        <w:pPr>
+                          <w:jc w:val="center"/>
+                          <w:rPr>
+                            <w:rFonts w:eastAsia="Calibri" w:cs="Arial"/>
+                          </w:rPr>
+                        </w:pPr>
+                        <w:r>
+                          <w:rPr>
+                            <w:rFonts w:eastAsia="Calibri" w:cs="Arial"/>
+                          </w:rPr>
+                          <w:t>2</w:t>
+                        </w:r>
+                      </w:p>
+                    </w:txbxContent>
+                  </v:textbox>
+                </v:oval>
+                <v:rect id="Rectangle 998966113" o:spid="_x0000_s1071" style="position:absolute;left:52339;top:5935;width:13852;height:7643;visibility:visible;mso-wrap-style:square;v-text-anchor:middle" o:gfxdata="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" filled="f" strokecolor="red" strokeweight="1.5pt">
+                  <v:stroke dashstyle="1 1"/>
+                </v:rect>
+                <v:rect id="Rectangle 448334997" o:spid="_x0000_s1072" style="position:absolute;left:58071;top:47697;width:10075;height:1571;visibility:visible;mso-wrap-style:square;v-text-anchor:middle" o:gfxdata="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" filled="f" strokecolor="red" strokeweight="1.5pt">
+                  <v:stroke dashstyle="1 1"/>
+                </v:rect>
+                <v:rect id="Rectangle 2108672759" o:spid="_x0000_s1073" style="position:absolute;left:477;top:16717;width:2320;height:1909;visibility:visible;mso-wrap-style:square;v-text-anchor:middle" o:gfxdata="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" filled="f" strokecolor="red" strokeweight="1.5pt">
+                  <v:stroke dashstyle="1 1"/>
+                </v:rect>
+                <v:rect id="Rectangle 2038898100" o:spid="_x0000_s1074" style="position:absolute;left:58528;top:3612;width:2318;height:1982;visibility:visible;mso-wrap-style:square;v-text-anchor:middle" o:gfxdata="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" filled="f" strokecolor="red" strokeweight="1.5pt">
+                  <v:stroke dashstyle="1 1"/>
+                </v:rect>
+                <v:oval id="Oval 1778287040" o:spid="_x0000_s1075" style="position:absolute;left:46506;top:32460;width:2673;height:2674;visibility:visible;mso-wrap-style:square;v-text-anchor:top" o:gfxdata="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" fillcolor="#c0504d" strokecolor="red" strokeweight="2pt">
+                  <v:textbox inset="1mm,0,1mm,0">
+                    <w:txbxContent>
+                      <w:p>
+                        <w:pPr>
+                          <w:jc w:val="center"/>
+                          <w:rPr>
+                            <w:rFonts w:eastAsia="Calibri" w:cs="Arial"/>
+                          </w:rPr>
+                        </w:pPr>
+                        <w:r>
+                          <w:rPr>
+                            <w:rFonts w:eastAsia="Calibri" w:cs="Arial"/>
+                          </w:rPr>
+                          <w:t>6</w:t>
+                        </w:r>
+                      </w:p>
+                    </w:txbxContent>
+                  </v:textbox>
+                </v:oval>
+                <v:rect id="Rectangle 2001147690" o:spid="_x0000_s1076" style="position:absolute;left:16949;top:32202;width:28839;height:3369;visibility:visible;mso-wrap-style:square;v-text-anchor:middle" o:gfxdata="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" filled="f" strokecolor="red" strokeweight="1.5pt">
+                  <v:stroke dashstyle="1 1"/>
+                </v:rect>
+                <v:rect id="Rectangle 1047026050" o:spid="_x0000_s1077" style="position:absolute;left:16880;top:35574;width:13827;height:1751;visibility:visible;mso-wrap-style:square;v-text-anchor:middle" o:gfxdata="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" filled="f" strokecolor="red" strokeweight="1.5pt">
+                  <v:stroke dashstyle="1 1"/>
+                </v:rect>
+                <v:oval id="Oval 880106481" o:spid="_x0000_s1078" style="position:absolute;left:31220;top:36077;width:2674;height:2673;visibility:visible;mso-wrap-style:square;v-text-anchor:top" o:gfxdata="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" fillcolor="#c0504d" strokecolor="red" strokeweight="2pt">
+                  <v:textbox inset="1mm,0,1mm,0">
+                    <w:txbxContent>
+                      <w:p>
+                        <w:pPr>
+                          <w:jc w:val="center"/>
+                          <w:rPr>
+                            <w:rFonts w:eastAsia="Calibri" w:cs="Arial"/>
+                          </w:rPr>
+                        </w:pPr>
+                        <w:r>
+                          <w:rPr>
+                            <w:rFonts w:eastAsia="Calibri" w:cs="Arial"/>
+                          </w:rPr>
+                          <w:t>7</w:t>
+                        </w:r>
+                      </w:p>
+                    </w:txbxContent>
+                  </v:textbox>
+                </v:oval>
+                <v:rect id="Rectangle 777050547" o:spid="_x0000_s1079" style="position:absolute;left:545;top:14806;width:2318;height:1596;visibility:visible;mso-wrap-style:square;v-text-anchor:middle" o:gfxdata="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" filled="f" strokecolor="red" strokeweight="1.5pt">
+                  <v:stroke dashstyle="1 1"/>
+                </v:rect>
+                <v:oval id="Oval 861667609" o:spid="_x0000_s1080" style="position:absolute;left:477;top:11829;width:2674;height:2667;visibility:visible;mso-wrap-style:square;v-text-anchor:top" o:gfxdata="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" fillcolor="#c0504d [3205]" strokecolor="red" strokeweight="2pt">
+                  <v:textbox inset="1mm,0,1mm,0">
+                    <w:txbxContent>
+                      <w:p>
+                        <w:pPr>
+                          <w:rPr>
+                            <w:rFonts w:eastAsia="Calibri" w:cs="Arial"/>
+                          </w:rPr>
+                        </w:pPr>
+                        <w:r>
+                          <w:rPr>
+                            <w:rFonts w:eastAsia="Calibri" w:cs="Arial"/>
+                          </w:rPr>
+                          <w:t>3</w:t>
+                        </w:r>
+                      </w:p>
+                    </w:txbxContent>
+                  </v:textbox>
+                </v:oval>
+                <w10:wrap anchorx="margin"/>
+              </v:group>
+            </w:pict>
+          </mc:Fallback>
+        </mc:AlternateContent>
+      </w:r>
+      <w:r>
+        <w:rPr>
+          <w:noProof/>
+        </w:rPr>
+        <mc:AlternateContent>
+          <mc:Choice Requires="wps">
+            <w:drawing>
+              <wp:anchor distT="0" distB="0" distL="114300" distR="114300" simplePos="0" relativeHeight="251660288" behindDoc="1" locked="0" layoutInCell="1" allowOverlap="1" wp14:anchorId="58A4BE47" wp14:editId="65A6B431">
+                <wp:simplePos x="0" y="0"/>
+                <wp:positionH relativeFrom="column">
+                  <wp:posOffset>1207827</wp:posOffset>
+                </wp:positionH>
+                <wp:positionV relativeFrom="paragraph">
+                  <wp:posOffset>1842448</wp:posOffset>
+                </wp:positionV>
+                <wp:extent cx="1057701" cy="198741"/>
+                <wp:effectExtent l="0" t="0" r="28575" b="11430"/>
+                <wp:wrapNone/>
+                <wp:docPr id="1623932696" name="Rectangle 1"/>
+                <wp:cNvGraphicFramePr/>
+                <a:graphic xmlns:a="http://schemas.openxmlformats.org/drawingml/2006/main">
+                  <a:graphicData uri="http://schemas.microsoft.com/office/word/2010/wordprocessingShape">
+                    <wps:wsp>
+                      <wps:cNvSpPr/>
+                      <wps:spPr>
+                        <a:xfrm>
+                          <a:off x="0" y="0"/>
+                          <a:ext cx="1057701" cy="198741"/>
+                        </a:xfrm>
+                        <a:prstGeom prst="rect">
+                          <a:avLst/>
+                        </a:prstGeom>
+                        <a:noFill/>
+                        <a:ln w="19050">
+                          <a:solidFill>
+                            <a:srgbClr val="FF0000"/>
+                          </a:solidFill>
+                          <a:prstDash val="sysDot"/>
+                        </a:ln>
+                      </wps:spPr>
+                      <wps:style>
+                        <a:lnRef idx="2">
+                          <a:schemeClr val="accent2">
+                            <a:shade val="15000"/>
+                          </a:schemeClr>
+                        </a:lnRef>
+                        <a:fillRef idx="1">
+                          <a:schemeClr val="accent2"/>
+                        </a:fillRef>
+                        <a:effectRef idx="0">
+                          <a:schemeClr val="accent2"/>
+                        </a:effectRef>
+                        <a:fontRef idx="minor">
+                          <a:schemeClr val="lt1"/>
+                        </a:fontRef>
+                      </wps:style>
+                      <wps:bodyPr rot="0" spcFirstLastPara="0" vert="horz" wrap="square" lIns="91440" tIns="45720" rIns="91440" bIns="45720" numCol="1" spcCol="0" rtlCol="0" fromWordArt="0" anchor="ctr" anchorCtr="0" forceAA="0" compatLnSpc="1">
+                        <a:prstTxWarp prst="textNoShape">
+                          <a:avLst/>
+                        </a:prstTxWarp>
+                        <a:noAutofit/>
+                      </wps:bodyPr>
+                    </wps:wsp>
+                  </a:graphicData>
+                </a:graphic>
+                <wp14:sizeRelH relativeFrom="margin">
+                  <wp14:pctWidth>0</wp14:pctWidth>
+                </wp14:sizeRelH>
+              </wp:anchor>
+            </w:drawing>
+          </mc:Choice>
+          <mc:Fallback>
+            <w:pict>
+              <v:rect w14:anchorId="0283082F" id="Rectangle 1" o:spid="_x0000_s1026" style="position:absolute;margin-left:95.1pt;margin-top:145.05pt;width:83.3pt;height:15.65pt;z-index:-251656192;visibility:visible;mso-wrap-style:square;mso-width-percent:0;mso-wrap-distance-left:9pt;mso-wrap-distance-top:0;mso-wrap-distance-right:9pt;mso-wrap-distance-bottom:0;mso-position-horizontal:absolute;mso-position-horizontal-relative:text;mso-position-vertical:absolute;mso-position-vertical-relative:text;mso-width-percent:0;mso-width-relative:margin;v-text-anchor:middle" o:gfxdata="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" filled="f" strokecolor="red" strokeweight="1.5pt">
+                <v:stroke dashstyle="1 1"/>
+              </v:rect>
+            </w:pict>
+          </mc:Fallback>
+        </mc:AlternateContent>
+      </w:r>
+      <w:r>
+        <w:br w:type="page"/>
+      </w:r>
+    </w:p>
+    <w:p/>
     <w:sectPr>
       <w:pgSz w:w="11906" w:h="16838"/>
       <w:pgMar w:top="1440" w:right="1440" w:bottom="1440" w:left="1440" w:header="708" w:footer="708" w:gutter="0"/>

--- a/docs/en/media/image-annotation.docx
+++ b/docs/en/media/image-annotation.docx
@@ -2135,6 +2135,25 @@
           <mc:Fallback>
             <w:pict>
               <v:group w14:anchorId="1395FB53" id="Canvas 20" o:spid="_x0000_s1049" editas="canvas" style="width:6in;height:409.5pt;mso-position-horizontal-relative:char;mso-position-vertical-relative:line" coordsize="54864,52006" o:gfxdata="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">
+                <v:shapetype id="_x0000_t75" coordsize="21600,21600" o:spt="75" o:preferrelative="t" path="m@4@5l@4@11@9@11@9@5xe" filled="f" stroked="f">
+                  <v:stroke joinstyle="miter"/>
+                  <v:formulas>
+                    <v:f eqn="if lineDrawn pixelLineWidth 0"/>
+                    <v:f eqn="sum @0 1 0"/>
+                    <v:f eqn="sum 0 0 @1"/>
+                    <v:f eqn="prod @2 1 2"/>
+                    <v:f eqn="prod @3 21600 pixelWidth"/>
+                    <v:f eqn="prod @3 21600 pixelHeight"/>
+                    <v:f eqn="sum @0 0 1"/>
+                    <v:f eqn="prod @6 1 2"/>
+                    <v:f eqn="prod @7 21600 pixelWidth"/>
+                    <v:f eqn="sum @8 21600 0"/>
+                    <v:f eqn="prod @7 21600 pixelHeight"/>
+                    <v:f eqn="sum @10 21600 0"/>
+                  </v:formulas>
+                  <v:path o:extrusionok="f" gradientshapeok="t" o:connecttype="rect"/>
+                  <o:lock v:ext="edit" aspectratio="t"/>
+                </v:shapetype>
                 <v:shape id="_x0000_s1050" type="#_x0000_t75" style="position:absolute;width:54864;height:52006;visibility:visible;mso-wrap-style:square" filled="t" fillcolor="#a5a5a5 [2092]">
                   <v:fill o:detectmouseclick="t"/>
                   <v:path o:connecttype="none"/>
@@ -3727,7 +3746,443 @@
       <w:r>
         <w:br w:type="page"/>
       </w:r>
+      <w:r>
+        <w:rPr>
+          <w:noProof/>
+        </w:rPr>
+        <w:lastRenderedPageBreak/>
+        <mc:AlternateContent>
+          <mc:Choice Requires="wpc">
+            <w:drawing>
+              <wp:inline distT="0" distB="0" distL="0" distR="0" wp14:anchorId="6FAD7275" wp14:editId="7EC08A1D">
+                <wp:extent cx="5486400" cy="3200400"/>
+                <wp:effectExtent l="0" t="0" r="0" b="0"/>
+                <wp:docPr id="769690981" name="Canvas 44"/>
+                <wp:cNvGraphicFramePr>
+                  <a:graphicFrameLocks xmlns:a="http://schemas.openxmlformats.org/drawingml/2006/main" noChangeAspect="1"/>
+                </wp:cNvGraphicFramePr>
+                <a:graphic xmlns:a="http://schemas.openxmlformats.org/drawingml/2006/main">
+                  <a:graphicData uri="http://schemas.microsoft.com/office/word/2010/wordprocessingCanvas">
+                    <wpc:wpc>
+                      <wpc:bg>
+                        <a:solidFill>
+                          <a:schemeClr val="bg1">
+                            <a:lumMod val="50000"/>
+                          </a:schemeClr>
+                        </a:solidFill>
+                      </wpc:bg>
+                      <wpc:whole>
+                        <a:ln>
+                          <a:noFill/>
+                        </a:ln>
+                      </wpc:whole>
+                      <pic:pic xmlns:pic="http://schemas.openxmlformats.org/drawingml/2006/picture">
+                        <pic:nvPicPr>
+                          <pic:cNvPr id="2016899826" name="Picture 2016899826"/>
+                          <pic:cNvPicPr>
+                            <a:picLocks noChangeAspect="1"/>
+                          </pic:cNvPicPr>
+                        </pic:nvPicPr>
+                        <pic:blipFill>
+                          <a:blip r:embed="rId15"/>
+                          <a:stretch>
+                            <a:fillRect/>
+                          </a:stretch>
+                        </pic:blipFill>
+                        <pic:spPr>
+                          <a:xfrm>
+                            <a:off x="1054643" y="537809"/>
+                            <a:ext cx="2419048" cy="1952381"/>
+                          </a:xfrm>
+                          <a:prstGeom prst="rect">
+                            <a:avLst/>
+                          </a:prstGeom>
+                        </pic:spPr>
+                      </pic:pic>
+                      <wps:wsp>
+                        <wps:cNvPr id="840344944" name="Oval 840344944"/>
+                        <wps:cNvSpPr/>
+                        <wps:spPr>
+                          <a:xfrm>
+                            <a:off x="1098486" y="641177"/>
+                            <a:ext cx="267335" cy="266700"/>
+                          </a:xfrm>
+                          <a:prstGeom prst="ellipse">
+                            <a:avLst/>
+                          </a:prstGeom>
+                          <a:ln>
+                            <a:solidFill>
+                              <a:srgbClr val="FF0000"/>
+                            </a:solidFill>
+                          </a:ln>
+                        </wps:spPr>
+                        <wps:style>
+                          <a:lnRef idx="2">
+                            <a:schemeClr val="accent2">
+                              <a:shade val="15000"/>
+                            </a:schemeClr>
+                          </a:lnRef>
+                          <a:fillRef idx="1">
+                            <a:schemeClr val="accent2"/>
+                          </a:fillRef>
+                          <a:effectRef idx="0">
+                            <a:schemeClr val="accent2"/>
+                          </a:effectRef>
+                          <a:fontRef idx="minor">
+                            <a:schemeClr val="lt1"/>
+                          </a:fontRef>
+                        </wps:style>
+                        <wps:txbx>
+                          <w:txbxContent>
+                            <w:p>
+                              <w:pPr>
+                                <w:jc w:val="center"/>
+                                <w:rPr>
+                                  <w:rFonts w:eastAsia="Calibri" w:cs="Arial"/>
+                                </w:rPr>
+                              </w:pPr>
+                              <w:r>
+                                <w:rPr>
+                                  <w:rFonts w:eastAsia="Calibri" w:cs="Arial"/>
+                                </w:rPr>
+                                <w:t>2</w:t>
+                              </w:r>
+                            </w:p>
+                          </w:txbxContent>
+                        </wps:txbx>
+                        <wps:bodyPr rot="0" spcFirstLastPara="0" vert="horz" wrap="square" lIns="36000" tIns="0" rIns="36000" bIns="0" numCol="1" spcCol="0" rtlCol="0" fromWordArt="0" anchor="t" anchorCtr="0" forceAA="0" compatLnSpc="1">
+                          <a:prstTxWarp prst="textNoShape">
+                            <a:avLst/>
+                          </a:prstTxWarp>
+                          <a:noAutofit/>
+                        </wps:bodyPr>
+                      </wps:wsp>
+                      <wps:wsp>
+                        <wps:cNvPr id="1051444766" name="Oval 1051444766"/>
+                        <wps:cNvSpPr/>
+                        <wps:spPr>
+                          <a:xfrm>
+                            <a:off x="1233962" y="998984"/>
+                            <a:ext cx="267335" cy="266700"/>
+                          </a:xfrm>
+                          <a:prstGeom prst="ellipse">
+                            <a:avLst/>
+                          </a:prstGeom>
+                          <a:ln>
+                            <a:solidFill>
+                              <a:srgbClr val="FF0000"/>
+                            </a:solidFill>
+                          </a:ln>
+                        </wps:spPr>
+                        <wps:style>
+                          <a:lnRef idx="2">
+                            <a:schemeClr val="accent2">
+                              <a:shade val="15000"/>
+                            </a:schemeClr>
+                          </a:lnRef>
+                          <a:fillRef idx="1">
+                            <a:schemeClr val="accent2"/>
+                          </a:fillRef>
+                          <a:effectRef idx="0">
+                            <a:schemeClr val="accent2"/>
+                          </a:effectRef>
+                          <a:fontRef idx="minor">
+                            <a:schemeClr val="lt1"/>
+                          </a:fontRef>
+                        </wps:style>
+                        <wps:txbx>
+                          <w:txbxContent>
+                            <w:p>
+                              <w:pPr>
+                                <w:jc w:val="center"/>
+                                <w:rPr>
+                                  <w:rFonts w:eastAsia="Calibri" w:cs="Arial"/>
+                                </w:rPr>
+                              </w:pPr>
+                              <w:r>
+                                <w:rPr>
+                                  <w:rFonts w:eastAsia="Calibri" w:cs="Arial"/>
+                                </w:rPr>
+                                <w:t>3</w:t>
+                              </w:r>
+                            </w:p>
+                          </w:txbxContent>
+                        </wps:txbx>
+                        <wps:bodyPr rot="0" spcFirstLastPara="0" vert="horz" wrap="square" lIns="36000" tIns="0" rIns="36000" bIns="0" numCol="1" spcCol="0" rtlCol="0" fromWordArt="0" anchor="t" anchorCtr="0" forceAA="0" compatLnSpc="1">
+                          <a:prstTxWarp prst="textNoShape">
+                            <a:avLst/>
+                          </a:prstTxWarp>
+                          <a:noAutofit/>
+                        </wps:bodyPr>
+                      </wps:wsp>
+                      <wps:wsp>
+                        <wps:cNvPr id="392990718" name="Oval 392990718"/>
+                        <wps:cNvSpPr/>
+                        <wps:spPr>
+                          <a:xfrm>
+                            <a:off x="1233962" y="1460160"/>
+                            <a:ext cx="267335" cy="266700"/>
+                          </a:xfrm>
+                          <a:prstGeom prst="ellipse">
+                            <a:avLst/>
+                          </a:prstGeom>
+                          <a:ln>
+                            <a:solidFill>
+                              <a:srgbClr val="FF0000"/>
+                            </a:solidFill>
+                          </a:ln>
+                        </wps:spPr>
+                        <wps:style>
+                          <a:lnRef idx="2">
+                            <a:schemeClr val="accent2">
+                              <a:shade val="15000"/>
+                            </a:schemeClr>
+                          </a:lnRef>
+                          <a:fillRef idx="1">
+                            <a:schemeClr val="accent2"/>
+                          </a:fillRef>
+                          <a:effectRef idx="0">
+                            <a:schemeClr val="accent2"/>
+                          </a:effectRef>
+                          <a:fontRef idx="minor">
+                            <a:schemeClr val="lt1"/>
+                          </a:fontRef>
+                        </wps:style>
+                        <wps:txbx>
+                          <w:txbxContent>
+                            <w:p>
+                              <w:pPr>
+                                <w:jc w:val="center"/>
+                                <w:rPr>
+                                  <w:rFonts w:eastAsia="Calibri" w:cs="Arial"/>
+                                </w:rPr>
+                              </w:pPr>
+                              <w:r>
+                                <w:rPr>
+                                  <w:rFonts w:eastAsia="Calibri" w:cs="Arial"/>
+                                </w:rPr>
+                                <w:t>4</w:t>
+                              </w:r>
+                            </w:p>
+                          </w:txbxContent>
+                        </wps:txbx>
+                        <wps:bodyPr rot="0" spcFirstLastPara="0" vert="horz" wrap="square" lIns="36000" tIns="0" rIns="36000" bIns="0" numCol="1" spcCol="0" rtlCol="0" fromWordArt="0" anchor="t" anchorCtr="0" forceAA="0" compatLnSpc="1">
+                          <a:prstTxWarp prst="textNoShape">
+                            <a:avLst/>
+                          </a:prstTxWarp>
+                          <a:noAutofit/>
+                        </wps:bodyPr>
+                      </wps:wsp>
+                      <wps:wsp>
+                        <wps:cNvPr id="272057893" name="Rectangle 272057893"/>
+                        <wps:cNvSpPr/>
+                        <wps:spPr>
+                          <a:xfrm>
+                            <a:off x="1054643" y="620202"/>
+                            <a:ext cx="2404174" cy="1860606"/>
+                          </a:xfrm>
+                          <a:prstGeom prst="rect">
+                            <a:avLst/>
+                          </a:prstGeom>
+                          <a:noFill/>
+                          <a:ln w="25400">
+                            <a:solidFill>
+                              <a:srgbClr val="FF0000"/>
+                            </a:solidFill>
+                            <a:prstDash val="sysDot"/>
+                          </a:ln>
+                        </wps:spPr>
+                        <wps:style>
+                          <a:lnRef idx="2">
+                            <a:schemeClr val="accent2">
+                              <a:shade val="15000"/>
+                            </a:schemeClr>
+                          </a:lnRef>
+                          <a:fillRef idx="1">
+                            <a:schemeClr val="accent2"/>
+                          </a:fillRef>
+                          <a:effectRef idx="0">
+                            <a:schemeClr val="accent2"/>
+                          </a:effectRef>
+                          <a:fontRef idx="minor">
+                            <a:schemeClr val="lt1"/>
+                          </a:fontRef>
+                        </wps:style>
+                        <wps:bodyPr rot="0" spcFirstLastPara="0" vert="horz" wrap="square" lIns="91440" tIns="45720" rIns="91440" bIns="45720" numCol="1" spcCol="0" rtlCol="0" fromWordArt="0" anchor="ctr" anchorCtr="0" forceAA="0" compatLnSpc="1">
+                          <a:prstTxWarp prst="textNoShape">
+                            <a:avLst/>
+                          </a:prstTxWarp>
+                          <a:noAutofit/>
+                        </wps:bodyPr>
+                      </wps:wsp>
+                      <wps:wsp>
+                        <wps:cNvPr id="1752156282" name="Oval 1752156282"/>
+                        <wps:cNvSpPr/>
+                        <wps:spPr>
+                          <a:xfrm>
+                            <a:off x="2135165" y="474198"/>
+                            <a:ext cx="267335" cy="267335"/>
+                          </a:xfrm>
+                          <a:prstGeom prst="ellipse">
+                            <a:avLst/>
+                          </a:prstGeom>
+                          <a:ln>
+                            <a:solidFill>
+                              <a:srgbClr val="FF0000"/>
+                            </a:solidFill>
+                          </a:ln>
+                        </wps:spPr>
+                        <wps:style>
+                          <a:lnRef idx="2">
+                            <a:schemeClr val="accent2">
+                              <a:shade val="15000"/>
+                            </a:schemeClr>
+                          </a:lnRef>
+                          <a:fillRef idx="1">
+                            <a:schemeClr val="accent2"/>
+                          </a:fillRef>
+                          <a:effectRef idx="0">
+                            <a:schemeClr val="accent2"/>
+                          </a:effectRef>
+                          <a:fontRef idx="minor">
+                            <a:schemeClr val="lt1"/>
+                          </a:fontRef>
+                        </wps:style>
+                        <wps:txbx>
+                          <w:txbxContent>
+                            <w:p>
+                              <w:pPr>
+                                <w:jc w:val="center"/>
+                                <w:rPr>
+                                  <w:rFonts w:eastAsia="Calibri" w:cs="Arial"/>
+                                </w:rPr>
+                              </w:pPr>
+                              <w:r>
+                                <w:rPr>
+                                  <w:rFonts w:eastAsia="Calibri" w:cs="Arial"/>
+                                </w:rPr>
+                                <w:t>1</w:t>
+                              </w:r>
+                            </w:p>
+                          </w:txbxContent>
+                        </wps:txbx>
+                        <wps:bodyPr rot="0" spcFirstLastPara="0" vert="horz" wrap="square" lIns="36000" tIns="0" rIns="36000" bIns="0" numCol="1" spcCol="0" rtlCol="0" fromWordArt="0" anchor="t" anchorCtr="0" forceAA="0" compatLnSpc="1">
+                          <a:prstTxWarp prst="textNoShape">
+                            <a:avLst/>
+                          </a:prstTxWarp>
+                          <a:noAutofit/>
+                        </wps:bodyPr>
+                      </wps:wsp>
+                    </wpc:wpc>
+                  </a:graphicData>
+                </a:graphic>
+              </wp:inline>
+            </w:drawing>
+          </mc:Choice>
+          <mc:Fallback>
+            <w:pict>
+              <v:group w14:anchorId="6FAD7275" id="Canvas 44" o:spid="_x0000_s1081" editas="canvas" style="width:6in;height:252pt;mso-position-horizontal-relative:char;mso-position-vertical-relative:line" coordsize="54864,32004" o:gfxdata="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">
+                <v:shape id="_x0000_s1082" type="#_x0000_t75" style="position:absolute;width:54864;height:32004;visibility:visible;mso-wrap-style:square" filled="t" fillcolor="#7f7f7f [1612]">
+                  <v:fill o:detectmouseclick="t"/>
+                  <v:path o:connecttype="none"/>
+                </v:shape>
+                <v:shape id="Picture 2016899826" o:spid="_x0000_s1083" type="#_x0000_t75" style="position:absolute;left:10546;top:5378;width:24190;height:19523;visibility:visible;mso-wrap-style:square" o:gfxdata="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">
+                  <v:imagedata r:id="rId16" o:title=""/>
+                </v:shape>
+                <v:oval id="Oval 840344944" o:spid="_x0000_s1084" style="position:absolute;left:10984;top:6411;width:2674;height:2667;visibility:visible;mso-wrap-style:square;v-text-anchor:top" o:gfxdata="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" fillcolor="#c0504d [3205]" strokecolor="red" strokeweight="2pt">
+                  <v:textbox inset="1mm,0,1mm,0">
+                    <w:txbxContent>
+                      <w:p>
+                        <w:pPr>
+                          <w:jc w:val="center"/>
+                          <w:rPr>
+                            <w:rFonts w:eastAsia="Calibri" w:cs="Arial"/>
+                          </w:rPr>
+                        </w:pPr>
+                        <w:r>
+                          <w:rPr>
+                            <w:rFonts w:eastAsia="Calibri" w:cs="Arial"/>
+                          </w:rPr>
+                          <w:t>2</w:t>
+                        </w:r>
+                      </w:p>
+                    </w:txbxContent>
+                  </v:textbox>
+                </v:oval>
+                <v:oval id="Oval 1051444766" o:spid="_x0000_s1085" style="position:absolute;left:12339;top:9989;width:2673;height:2667;visibility:visible;mso-wrap-style:square;v-text-anchor:top" o:gfxdata="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" fillcolor="#c0504d [3205]" strokecolor="red" strokeweight="2pt">
+                  <v:textbox inset="1mm,0,1mm,0">
+                    <w:txbxContent>
+                      <w:p>
+                        <w:pPr>
+                          <w:jc w:val="center"/>
+                          <w:rPr>
+                            <w:rFonts w:eastAsia="Calibri" w:cs="Arial"/>
+                          </w:rPr>
+                        </w:pPr>
+                        <w:r>
+                          <w:rPr>
+                            <w:rFonts w:eastAsia="Calibri" w:cs="Arial"/>
+                          </w:rPr>
+                          <w:t>3</w:t>
+                        </w:r>
+                      </w:p>
+                    </w:txbxContent>
+                  </v:textbox>
+                </v:oval>
+                <v:oval id="Oval 392990718" o:spid="_x0000_s1086" style="position:absolute;left:12339;top:14601;width:2673;height:2667;visibility:visible;mso-wrap-style:square;v-text-anchor:top" o:gfxdata="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" fillcolor="#c0504d [3205]" strokecolor="red" strokeweight="2pt">
+                  <v:textbox inset="1mm,0,1mm,0">
+                    <w:txbxContent>
+                      <w:p>
+                        <w:pPr>
+                          <w:jc w:val="center"/>
+                          <w:rPr>
+                            <w:rFonts w:eastAsia="Calibri" w:cs="Arial"/>
+                          </w:rPr>
+                        </w:pPr>
+                        <w:r>
+                          <w:rPr>
+                            <w:rFonts w:eastAsia="Calibri" w:cs="Arial"/>
+                          </w:rPr>
+                          <w:t>4</w:t>
+                        </w:r>
+                      </w:p>
+                    </w:txbxContent>
+                  </v:textbox>
+                </v:oval>
+                <v:rect id="Rectangle 272057893" o:spid="_x0000_s1087" style="position:absolute;left:10546;top:6202;width:24042;height:18606;visibility:visible;mso-wrap-style:square;v-text-anchor:middle" o:gfxdata="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" filled="f" strokecolor="red" strokeweight="2pt">
+                  <v:stroke dashstyle="1 1"/>
+                </v:rect>
+                <v:oval id="Oval 1752156282" o:spid="_x0000_s1088" style="position:absolute;left:21351;top:4741;width:2674;height:2674;visibility:visible;mso-wrap-style:square;v-text-anchor:top" o:gfxdata="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" fillcolor="#c0504d [3205]" strokecolor="red" strokeweight="2pt">
+                  <v:textbox inset="1mm,0,1mm,0">
+                    <w:txbxContent>
+                      <w:p>
+                        <w:pPr>
+                          <w:jc w:val="center"/>
+                          <w:rPr>
+                            <w:rFonts w:eastAsia="Calibri" w:cs="Arial"/>
+                          </w:rPr>
+                        </w:pPr>
+                        <w:r>
+                          <w:rPr>
+                            <w:rFonts w:eastAsia="Calibri" w:cs="Arial"/>
+                          </w:rPr>
+                          <w:t>1</w:t>
+                        </w:r>
+                      </w:p>
+                    </w:txbxContent>
+                  </v:textbox>
+                </v:oval>
+                <w10:anchorlock/>
+              </v:group>
+            </w:pict>
+          </mc:Fallback>
+        </mc:AlternateContent>
+      </w:r>
+      <w:r>
+        <w:br w:type="page"/>
+      </w:r>
     </w:p>
+    <w:p/>
     <w:p/>
     <w:sectPr>
       <w:pgSz w:w="11906" w:h="16838"/>
